--- a/Report.docx
+++ b/Report.docx
@@ -264,18 +264,33 @@
     </w:p>
     <w:p>
       <w:pPr>
-        <w:jc w:val="both"/>
-        <w:rPr>
-          <w:rFonts w:ascii="Times New Roman" w:hAnsi="Times New Roman" w:cs="Times New Roman"/>
-          <w:lang w:val="en-US"/>
-        </w:rPr>
-      </w:pPr>
-      <w:r>
-        <w:rPr>
-          <w:rFonts w:ascii="Times New Roman" w:hAnsi="Times New Roman" w:cs="Times New Roman"/>
-          <w:lang w:val="en-US"/>
-        </w:rPr>
-        <w:t xml:space="preserve">This kernel uses the serial addressing with no bank conflicts approach discussed in the class. It involves two shared float arrays to store summation results of each block. Note that this kernel uses a one-dimensional grid, because it is more appropriate choice for reduction. Since shared arrays require a constant size, a global variable BLOCK_SIZE is defined and it is tuned as 64, 256, 1024. To run this kernel, two device arrays is defined, sums and sums2 with size the number of blocks included in grid. </w:t>
+        <w:ind w:firstLine="360"/>
+        <w:jc w:val="both"/>
+        <w:rPr>
+          <w:rFonts w:ascii="Times New Roman" w:hAnsi="Times New Roman" w:cs="Times New Roman"/>
+          <w:lang w:val="en-US"/>
+        </w:rPr>
+      </w:pPr>
+      <w:r>
+        <w:rPr>
+          <w:rFonts w:ascii="Times New Roman" w:hAnsi="Times New Roman" w:cs="Times New Roman"/>
+          <w:lang w:val="en-US"/>
+        </w:rPr>
+        <w:t xml:space="preserve">This kernel uses the serial addressing with no bank conflicts approach discussed in the class. It involves two shared float arrays to store summation results of each block. </w:t>
+      </w:r>
+      <w:r>
+        <w:rPr>
+          <w:rFonts w:ascii="Times New Roman" w:hAnsi="Times New Roman" w:cs="Times New Roman"/>
+          <w:lang w:val="en-US"/>
+        </w:rPr>
+        <w:t xml:space="preserve">Since there are two summation in the serial version, we need two shared arrays. </w:t>
+      </w:r>
+      <w:r>
+        <w:rPr>
+          <w:rFonts w:ascii="Times New Roman" w:hAnsi="Times New Roman" w:cs="Times New Roman"/>
+          <w:lang w:val="en-US"/>
+        </w:rPr>
+        <w:t xml:space="preserve">Note that this kernel uses a one-dimensional grid, because it is more appropriate choice for reduction. Since shared arrays require a constant size, a global variable BLOCK_SIZE is defined and it is tuned as 64, 256, 1024. To run this kernel, two device arrays is defined, sums and sums2 with size the number of blocks included in grid. </w:t>
       </w:r>
     </w:p>
     <w:p>
@@ -331,25 +346,59 @@
           <w:rFonts w:ascii="Times New Roman" w:hAnsi="Times New Roman" w:cs="Times New Roman"/>
           <w:lang w:val="en-US"/>
         </w:rPr>
-        <w:t xml:space="preserve">This kernel is to avoid ping-pong cudaMemcpy usage. It is run by only one thread on the device side. It takes sums and sums2 as inputs and do the computation same as the serial version. To update standard deviation, I allocate a one-element pointer as std_dev, this kernel updates this new device variable to be used in the next kernel. </w:t>
-      </w:r>
-      <w:r>
-        <w:rPr>
-          <w:rFonts w:ascii="Times New Roman" w:hAnsi="Times New Roman" w:cs="Times New Roman"/>
-          <w:lang w:val="en-US"/>
-        </w:rPr>
-        <w:t xml:space="preserve">However, the loop inside must know the number of elements in sums and sums2 arrays, so the number of blocks is also passed as input. </w:t>
-      </w:r>
-    </w:p>
-    <w:p>
-      <w:pPr>
-        <w:ind w:firstLine="360"/>
-        <w:jc w:val="both"/>
-        <w:rPr>
-          <w:rFonts w:ascii="Times New Roman" w:hAnsi="Times New Roman" w:cs="Times New Roman"/>
-          <w:lang w:val="en-US"/>
-        </w:rPr>
-      </w:pPr>
+        <w:t>This kernel is to avoid ping-pong cudaMemcpy usage. It is run by only one thread on the device side. It takes sums and sums2 as inputs and do the computation same as the serial version</w:t>
+      </w:r>
+      <w:r>
+        <w:rPr>
+          <w:rFonts w:ascii="Times New Roman" w:hAnsi="Times New Roman" w:cs="Times New Roman"/>
+          <w:lang w:val="en-US"/>
+        </w:rPr>
+        <w:t xml:space="preserve"> by using a for-loop</w:t>
+      </w:r>
+      <w:r>
+        <w:rPr>
+          <w:rFonts w:ascii="Times New Roman" w:hAnsi="Times New Roman" w:cs="Times New Roman"/>
+          <w:lang w:val="en-US"/>
+        </w:rPr>
+        <w:t xml:space="preserve">. To update standard deviation, I allocate a one-element pointer as std_dev, this kernel updates </w:t>
+      </w:r>
+      <w:proofErr w:type="spellStart"/>
+      <w:r>
+        <w:rPr>
+          <w:rFonts w:ascii="Times New Roman" w:hAnsi="Times New Roman" w:cs="Times New Roman"/>
+          <w:lang w:val="en-US"/>
+        </w:rPr>
+        <w:t>std_dev</w:t>
+      </w:r>
+      <w:proofErr w:type="spellEnd"/>
+      <w:r>
+        <w:rPr>
+          <w:rFonts w:ascii="Times New Roman" w:hAnsi="Times New Roman" w:cs="Times New Roman"/>
+          <w:lang w:val="en-US"/>
+        </w:rPr>
+        <w:t xml:space="preserve"> device variable to be used in the next kernel. </w:t>
+      </w:r>
+      <w:r>
+        <w:rPr>
+          <w:rFonts w:ascii="Times New Roman" w:hAnsi="Times New Roman" w:cs="Times New Roman"/>
+          <w:lang w:val="en-US"/>
+        </w:rPr>
+        <w:t xml:space="preserve">However, the loop inside </w:t>
+      </w:r>
+      <w:r>
+        <w:rPr>
+          <w:rFonts w:ascii="Times New Roman" w:hAnsi="Times New Roman" w:cs="Times New Roman"/>
+          <w:lang w:val="en-US"/>
+        </w:rPr>
+        <w:t xml:space="preserve">the kernel </w:t>
+      </w:r>
+      <w:r>
+        <w:rPr>
+          <w:rFonts w:ascii="Times New Roman" w:hAnsi="Times New Roman" w:cs="Times New Roman"/>
+          <w:lang w:val="en-US"/>
+        </w:rPr>
+        <w:t xml:space="preserve">must know the number of elements in sums and sums2 arrays, so the number of blocks is also passed as input. </w:t>
+      </w:r>
     </w:p>
     <w:p>
       <w:pPr>
@@ -482,6 +531,1163 @@
         </w:rPr>
         <w:t>into shared memory, and then read from the shared memory to do computations. Again, to avoid updates in halos, there is an if statement which prevents halos to be updated.</w:t>
       </w:r>
+    </w:p>
+    <w:p>
+      <w:pPr>
+        <w:jc w:val="both"/>
+        <w:rPr>
+          <w:rFonts w:ascii="Times New Roman" w:hAnsi="Times New Roman" w:cs="Times New Roman"/>
+          <w:lang w:val="en-US"/>
+        </w:rPr>
+      </w:pPr>
+    </w:p>
+    <w:p>
+      <w:pPr>
+        <w:jc w:val="both"/>
+        <w:rPr>
+          <w:rFonts w:ascii="Times New Roman" w:hAnsi="Times New Roman" w:cs="Times New Roman"/>
+          <w:lang w:val="en-US"/>
+        </w:rPr>
+      </w:pPr>
+      <w:r>
+        <w:rPr>
+          <w:rFonts w:ascii="Times New Roman" w:hAnsi="Times New Roman" w:cs="Times New Roman"/>
+          <w:lang w:val="en-US"/>
+        </w:rPr>
+        <w:t>By using these kernels, the program copies the image array to the device and there is no need to directional derivative arrays or other computation variables on the host side. All of the arrays are allocated in device and we avoid redundant cudaMemcpy calls. In the main for loop, we just call the kernels in order and when the computation is done, we copy image array back to the host side just once.</w:t>
+      </w:r>
+    </w:p>
+    <w:p>
+      <w:pPr>
+        <w:jc w:val="both"/>
+        <w:rPr>
+          <w:rFonts w:ascii="Times New Roman" w:hAnsi="Times New Roman" w:cs="Times New Roman"/>
+          <w:lang w:val="en-US"/>
+        </w:rPr>
+      </w:pPr>
+    </w:p>
+    <w:p>
+      <w:pPr>
+        <w:pStyle w:val="ListParagraph"/>
+        <w:numPr>
+          <w:ilvl w:val="0"/>
+          <w:numId w:val="1"/>
+        </w:numPr>
+        <w:jc w:val="both"/>
+        <w:rPr>
+          <w:rFonts w:ascii="Times New Roman" w:hAnsi="Times New Roman" w:cs="Times New Roman"/>
+          <w:sz w:val="28"/>
+          <w:szCs w:val="28"/>
+          <w:lang w:val="en-US"/>
+        </w:rPr>
+      </w:pPr>
+      <w:r>
+        <w:rPr>
+          <w:rFonts w:ascii="Times New Roman" w:hAnsi="Times New Roman" w:cs="Times New Roman"/>
+          <w:sz w:val="28"/>
+          <w:szCs w:val="28"/>
+          <w:lang w:val="en-US"/>
+        </w:rPr>
+        <w:t>Performance Results</w:t>
+      </w:r>
+    </w:p>
+    <w:p>
+      <w:pPr>
+        <w:jc w:val="both"/>
+        <w:rPr>
+          <w:rFonts w:ascii="Times New Roman" w:hAnsi="Times New Roman" w:cs="Times New Roman"/>
+          <w:sz w:val="28"/>
+          <w:szCs w:val="28"/>
+          <w:lang w:val="en-US"/>
+        </w:rPr>
+      </w:pPr>
+    </w:p>
+    <w:p>
+      <w:pPr>
+        <w:jc w:val="both"/>
+        <w:rPr>
+          <w:rFonts w:ascii="Times New Roman" w:hAnsi="Times New Roman" w:cs="Times New Roman"/>
+          <w:lang w:val="en-US"/>
+        </w:rPr>
+      </w:pPr>
+      <w:r>
+        <w:rPr>
+          <w:rFonts w:ascii="Times New Roman" w:hAnsi="Times New Roman" w:cs="Times New Roman"/>
+          <w:lang w:val="en-US"/>
+        </w:rPr>
+        <w:t>The table below shows the GFLOP/s rates for each part and for each block size.</w:t>
+      </w:r>
+      <w:r>
+        <w:rPr>
+          <w:rFonts w:ascii="Times New Roman" w:hAnsi="Times New Roman" w:cs="Times New Roman"/>
+          <w:lang w:val="en-US"/>
+        </w:rPr>
+        <w:t xml:space="preserve"> All measurements are for “</w:t>
+      </w:r>
+      <w:proofErr w:type="spellStart"/>
+      <w:r>
+        <w:rPr>
+          <w:rFonts w:ascii="Times New Roman" w:hAnsi="Times New Roman" w:cs="Times New Roman"/>
+          <w:lang w:val="en-US"/>
+        </w:rPr>
+        <w:t>coffee.pgm</w:t>
+      </w:r>
+      <w:proofErr w:type="spellEnd"/>
+      <w:r>
+        <w:rPr>
+          <w:rFonts w:ascii="Times New Roman" w:hAnsi="Times New Roman" w:cs="Times New Roman"/>
+          <w:lang w:val="en-US"/>
+        </w:rPr>
+        <w:t>” and 100 iteration.</w:t>
+      </w:r>
+    </w:p>
+    <w:p>
+      <w:pPr>
+        <w:jc w:val="both"/>
+        <w:rPr>
+          <w:rFonts w:ascii="Times New Roman" w:hAnsi="Times New Roman" w:cs="Times New Roman"/>
+          <w:sz w:val="28"/>
+          <w:szCs w:val="28"/>
+          <w:lang w:val="en-US"/>
+        </w:rPr>
+      </w:pPr>
+    </w:p>
+    <w:tbl>
+      <w:tblPr>
+        <w:tblStyle w:val="TableGrid"/>
+        <w:tblW w:w="0" w:type="auto"/>
+        <w:tblLook w:val="04A0" w:firstRow="1" w:lastRow="0" w:firstColumn="1" w:lastColumn="0" w:noHBand="0" w:noVBand="1"/>
+      </w:tblPr>
+      <w:tblGrid>
+        <w:gridCol w:w="2252"/>
+        <w:gridCol w:w="2252"/>
+        <w:gridCol w:w="2253"/>
+        <w:gridCol w:w="2253"/>
+      </w:tblGrid>
+      <w:tr>
+        <w:trPr>
+          <w:trHeight w:val="480"/>
+        </w:trPr>
+        <w:tc>
+          <w:tcPr>
+            <w:tcW w:w="2252" w:type="dxa"/>
+          </w:tcPr>
+          <w:p>
+            <w:pPr>
+              <w:jc w:val="both"/>
+              <w:rPr>
+                <w:rFonts w:ascii="Times New Roman" w:hAnsi="Times New Roman" w:cs="Times New Roman"/>
+                <w:sz w:val="22"/>
+                <w:szCs w:val="22"/>
+                <w:lang w:val="en-US"/>
+              </w:rPr>
+            </w:pPr>
+            <w:r>
+              <w:rPr>
+                <w:rFonts w:ascii="Times New Roman" w:hAnsi="Times New Roman" w:cs="Times New Roman"/>
+                <w:sz w:val="22"/>
+                <w:szCs w:val="22"/>
+                <w:lang w:val="en-US"/>
+              </w:rPr>
+              <w:t>Parts \ Block Size</w:t>
+            </w:r>
+          </w:p>
+        </w:tc>
+        <w:tc>
+          <w:tcPr>
+            <w:tcW w:w="2252" w:type="dxa"/>
+          </w:tcPr>
+          <w:p>
+            <w:pPr>
+              <w:jc w:val="center"/>
+              <w:rPr>
+                <w:rFonts w:ascii="Times New Roman" w:hAnsi="Times New Roman" w:cs="Times New Roman"/>
+                <w:lang w:val="en-US"/>
+              </w:rPr>
+            </w:pPr>
+            <w:r>
+              <w:rPr>
+                <w:rFonts w:ascii="Times New Roman" w:hAnsi="Times New Roman" w:cs="Times New Roman"/>
+                <w:lang w:val="en-US"/>
+              </w:rPr>
+              <w:t>8x8</w:t>
+            </w:r>
+          </w:p>
+        </w:tc>
+        <w:tc>
+          <w:tcPr>
+            <w:tcW w:w="2253" w:type="dxa"/>
+          </w:tcPr>
+          <w:p>
+            <w:pPr>
+              <w:jc w:val="center"/>
+              <w:rPr>
+                <w:rFonts w:ascii="Times New Roman" w:hAnsi="Times New Roman" w:cs="Times New Roman"/>
+                <w:lang w:val="en-US"/>
+              </w:rPr>
+            </w:pPr>
+            <w:r>
+              <w:rPr>
+                <w:rFonts w:ascii="Times New Roman" w:hAnsi="Times New Roman" w:cs="Times New Roman"/>
+                <w:lang w:val="en-US"/>
+              </w:rPr>
+              <w:t>16x16</w:t>
+            </w:r>
+          </w:p>
+        </w:tc>
+        <w:tc>
+          <w:tcPr>
+            <w:tcW w:w="2253" w:type="dxa"/>
+          </w:tcPr>
+          <w:p>
+            <w:pPr>
+              <w:jc w:val="center"/>
+              <w:rPr>
+                <w:rFonts w:ascii="Times New Roman" w:hAnsi="Times New Roman" w:cs="Times New Roman"/>
+                <w:lang w:val="en-US"/>
+              </w:rPr>
+            </w:pPr>
+            <w:r>
+              <w:rPr>
+                <w:rFonts w:ascii="Times New Roman" w:hAnsi="Times New Roman" w:cs="Times New Roman"/>
+                <w:lang w:val="en-US"/>
+              </w:rPr>
+              <w:t>32x32</w:t>
+            </w:r>
+          </w:p>
+        </w:tc>
+      </w:tr>
+      <w:tr>
+        <w:trPr>
+          <w:trHeight w:val="343"/>
+        </w:trPr>
+        <w:tc>
+          <w:tcPr>
+            <w:tcW w:w="2252" w:type="dxa"/>
+          </w:tcPr>
+          <w:p>
+            <w:pPr>
+              <w:jc w:val="both"/>
+              <w:rPr>
+                <w:rFonts w:ascii="Times New Roman" w:hAnsi="Times New Roman" w:cs="Times New Roman"/>
+                <w:lang w:val="en-US"/>
+              </w:rPr>
+            </w:pPr>
+            <w:r>
+              <w:rPr>
+                <w:rFonts w:ascii="Times New Roman" w:hAnsi="Times New Roman" w:cs="Times New Roman"/>
+                <w:lang w:val="en-US"/>
+              </w:rPr>
+              <w:t>Serial</w:t>
+            </w:r>
+          </w:p>
+        </w:tc>
+        <w:tc>
+          <w:tcPr>
+            <w:tcW w:w="2252" w:type="dxa"/>
+          </w:tcPr>
+          <w:p>
+            <w:pPr>
+              <w:jc w:val="center"/>
+              <w:rPr>
+                <w:rFonts w:ascii="Times New Roman" w:hAnsi="Times New Roman" w:cs="Times New Roman"/>
+                <w:lang w:val="en-US"/>
+              </w:rPr>
+            </w:pPr>
+            <w:r>
+              <w:rPr>
+                <w:rFonts w:ascii="Times New Roman" w:hAnsi="Times New Roman" w:cs="Times New Roman"/>
+                <w:lang w:val="en-US"/>
+              </w:rPr>
+              <w:t>1.045865</w:t>
+            </w:r>
+          </w:p>
+        </w:tc>
+        <w:tc>
+          <w:tcPr>
+            <w:tcW w:w="2253" w:type="dxa"/>
+          </w:tcPr>
+          <w:p>
+            <w:pPr>
+              <w:jc w:val="center"/>
+              <w:rPr>
+                <w:rFonts w:ascii="Times New Roman" w:hAnsi="Times New Roman" w:cs="Times New Roman"/>
+                <w:lang w:val="en-US"/>
+              </w:rPr>
+            </w:pPr>
+            <w:r>
+              <w:rPr>
+                <w:rFonts w:ascii="Times New Roman" w:hAnsi="Times New Roman" w:cs="Times New Roman"/>
+                <w:lang w:val="en-US"/>
+              </w:rPr>
+              <w:t>1.045865</w:t>
+            </w:r>
+          </w:p>
+        </w:tc>
+        <w:tc>
+          <w:tcPr>
+            <w:tcW w:w="2253" w:type="dxa"/>
+          </w:tcPr>
+          <w:p>
+            <w:pPr>
+              <w:jc w:val="center"/>
+              <w:rPr>
+                <w:rFonts w:ascii="Times New Roman" w:hAnsi="Times New Roman" w:cs="Times New Roman"/>
+                <w:lang w:val="en-US"/>
+              </w:rPr>
+            </w:pPr>
+            <w:r>
+              <w:rPr>
+                <w:rFonts w:ascii="Times New Roman" w:hAnsi="Times New Roman" w:cs="Times New Roman"/>
+                <w:lang w:val="en-US"/>
+              </w:rPr>
+              <w:t>1.045865</w:t>
+            </w:r>
+          </w:p>
+        </w:tc>
+      </w:tr>
+      <w:tr>
+        <w:trPr>
+          <w:trHeight w:val="404"/>
+        </w:trPr>
+        <w:tc>
+          <w:tcPr>
+            <w:tcW w:w="2252" w:type="dxa"/>
+          </w:tcPr>
+          <w:p>
+            <w:pPr>
+              <w:jc w:val="both"/>
+              <w:rPr>
+                <w:rFonts w:ascii="Times New Roman" w:hAnsi="Times New Roman" w:cs="Times New Roman"/>
+                <w:lang w:val="en-US"/>
+              </w:rPr>
+            </w:pPr>
+            <w:r>
+              <w:rPr>
+                <w:rFonts w:ascii="Times New Roman" w:hAnsi="Times New Roman" w:cs="Times New Roman"/>
+                <w:lang w:val="en-US"/>
+              </w:rPr>
+              <w:t>Part I</w:t>
+            </w:r>
+          </w:p>
+        </w:tc>
+        <w:tc>
+          <w:tcPr>
+            <w:tcW w:w="2252" w:type="dxa"/>
+          </w:tcPr>
+          <w:p>
+            <w:pPr>
+              <w:jc w:val="center"/>
+              <w:rPr>
+                <w:rFonts w:ascii="Times New Roman" w:hAnsi="Times New Roman" w:cs="Times New Roman"/>
+                <w:lang w:val="en-US"/>
+              </w:rPr>
+            </w:pPr>
+            <w:r>
+              <w:rPr>
+                <w:rFonts w:ascii="Times New Roman" w:hAnsi="Times New Roman" w:cs="Times New Roman"/>
+                <w:lang w:val="en-US"/>
+              </w:rPr>
+              <w:t>19.828997</w:t>
+            </w:r>
+          </w:p>
+        </w:tc>
+        <w:tc>
+          <w:tcPr>
+            <w:tcW w:w="2253" w:type="dxa"/>
+          </w:tcPr>
+          <w:p>
+            <w:pPr>
+              <w:jc w:val="center"/>
+              <w:rPr>
+                <w:rFonts w:ascii="Times New Roman" w:hAnsi="Times New Roman" w:cs="Times New Roman"/>
+                <w:lang w:val="en-US"/>
+              </w:rPr>
+            </w:pPr>
+            <w:r>
+              <w:rPr>
+                <w:rFonts w:ascii="Times New Roman" w:hAnsi="Times New Roman" w:cs="Times New Roman"/>
+                <w:lang w:val="en-US"/>
+              </w:rPr>
+              <w:t>48.929657</w:t>
+            </w:r>
+          </w:p>
+        </w:tc>
+        <w:tc>
+          <w:tcPr>
+            <w:tcW w:w="2253" w:type="dxa"/>
+          </w:tcPr>
+          <w:p>
+            <w:pPr>
+              <w:jc w:val="center"/>
+              <w:rPr>
+                <w:rFonts w:ascii="Times New Roman" w:hAnsi="Times New Roman" w:cs="Times New Roman"/>
+                <w:lang w:val="en-US"/>
+              </w:rPr>
+            </w:pPr>
+            <w:r>
+              <w:rPr>
+                <w:rFonts w:ascii="Times New Roman" w:hAnsi="Times New Roman" w:cs="Times New Roman"/>
+                <w:lang w:val="en-US"/>
+              </w:rPr>
+              <w:t>62.013393</w:t>
+            </w:r>
+          </w:p>
+        </w:tc>
+      </w:tr>
+      <w:tr>
+        <w:trPr>
+          <w:trHeight w:val="411"/>
+        </w:trPr>
+        <w:tc>
+          <w:tcPr>
+            <w:tcW w:w="2252" w:type="dxa"/>
+          </w:tcPr>
+          <w:p>
+            <w:pPr>
+              <w:jc w:val="both"/>
+              <w:rPr>
+                <w:rFonts w:ascii="Times New Roman" w:hAnsi="Times New Roman" w:cs="Times New Roman"/>
+                <w:lang w:val="en-US"/>
+              </w:rPr>
+            </w:pPr>
+            <w:r>
+              <w:rPr>
+                <w:rFonts w:ascii="Times New Roman" w:hAnsi="Times New Roman" w:cs="Times New Roman"/>
+                <w:lang w:val="en-US"/>
+              </w:rPr>
+              <w:t>Part II</w:t>
+            </w:r>
+          </w:p>
+        </w:tc>
+        <w:tc>
+          <w:tcPr>
+            <w:tcW w:w="2252" w:type="dxa"/>
+          </w:tcPr>
+          <w:p>
+            <w:pPr>
+              <w:jc w:val="center"/>
+              <w:rPr>
+                <w:rFonts w:ascii="Times New Roman" w:hAnsi="Times New Roman" w:cs="Times New Roman"/>
+                <w:lang w:val="en-US"/>
+              </w:rPr>
+            </w:pPr>
+            <w:r>
+              <w:rPr>
+                <w:rFonts w:ascii="Times New Roman" w:hAnsi="Times New Roman" w:cs="Times New Roman"/>
+                <w:lang w:val="en-US"/>
+              </w:rPr>
+              <w:t>20.772631</w:t>
+            </w:r>
+          </w:p>
+        </w:tc>
+        <w:tc>
+          <w:tcPr>
+            <w:tcW w:w="2253" w:type="dxa"/>
+          </w:tcPr>
+          <w:p>
+            <w:pPr>
+              <w:jc w:val="center"/>
+              <w:rPr>
+                <w:rFonts w:ascii="Times New Roman" w:hAnsi="Times New Roman" w:cs="Times New Roman"/>
+                <w:lang w:val="en-US"/>
+              </w:rPr>
+            </w:pPr>
+            <w:r>
+              <w:rPr>
+                <w:rFonts w:ascii="Times New Roman" w:hAnsi="Times New Roman" w:cs="Times New Roman"/>
+                <w:lang w:val="en-US"/>
+              </w:rPr>
+              <w:t>51.312778</w:t>
+            </w:r>
+          </w:p>
+        </w:tc>
+        <w:tc>
+          <w:tcPr>
+            <w:tcW w:w="2253" w:type="dxa"/>
+          </w:tcPr>
+          <w:p>
+            <w:pPr>
+              <w:jc w:val="center"/>
+              <w:rPr>
+                <w:rFonts w:ascii="Times New Roman" w:hAnsi="Times New Roman" w:cs="Times New Roman"/>
+                <w:lang w:val="en-US"/>
+              </w:rPr>
+            </w:pPr>
+            <w:r>
+              <w:rPr>
+                <w:rFonts w:ascii="Times New Roman" w:hAnsi="Times New Roman" w:cs="Times New Roman"/>
+                <w:lang w:val="en-US"/>
+              </w:rPr>
+              <w:t>65.273964</w:t>
+            </w:r>
+          </w:p>
+        </w:tc>
+      </w:tr>
+      <w:tr>
+        <w:trPr>
+          <w:trHeight w:val="417"/>
+        </w:trPr>
+        <w:tc>
+          <w:tcPr>
+            <w:tcW w:w="2252" w:type="dxa"/>
+          </w:tcPr>
+          <w:p>
+            <w:pPr>
+              <w:jc w:val="both"/>
+              <w:rPr>
+                <w:rFonts w:ascii="Times New Roman" w:hAnsi="Times New Roman" w:cs="Times New Roman"/>
+                <w:lang w:val="en-US"/>
+              </w:rPr>
+            </w:pPr>
+            <w:r>
+              <w:rPr>
+                <w:rFonts w:ascii="Times New Roman" w:hAnsi="Times New Roman" w:cs="Times New Roman"/>
+                <w:lang w:val="en-US"/>
+              </w:rPr>
+              <w:t>Part III</w:t>
+            </w:r>
+          </w:p>
+        </w:tc>
+        <w:tc>
+          <w:tcPr>
+            <w:tcW w:w="2252" w:type="dxa"/>
+          </w:tcPr>
+          <w:p>
+            <w:pPr>
+              <w:jc w:val="center"/>
+              <w:rPr>
+                <w:rFonts w:ascii="Times New Roman" w:hAnsi="Times New Roman" w:cs="Times New Roman"/>
+                <w:lang w:val="en-US"/>
+              </w:rPr>
+            </w:pPr>
+            <w:r>
+              <w:rPr>
+                <w:rFonts w:ascii="Times New Roman" w:hAnsi="Times New Roman" w:cs="Times New Roman"/>
+                <w:lang w:val="en-US"/>
+              </w:rPr>
+              <w:t>20.842783</w:t>
+            </w:r>
+          </w:p>
+        </w:tc>
+        <w:tc>
+          <w:tcPr>
+            <w:tcW w:w="2253" w:type="dxa"/>
+          </w:tcPr>
+          <w:p>
+            <w:pPr>
+              <w:jc w:val="center"/>
+              <w:rPr>
+                <w:rFonts w:ascii="Times New Roman" w:hAnsi="Times New Roman" w:cs="Times New Roman"/>
+                <w:lang w:val="en-US"/>
+              </w:rPr>
+            </w:pPr>
+            <w:r>
+              <w:rPr>
+                <w:rFonts w:ascii="Times New Roman" w:hAnsi="Times New Roman" w:cs="Times New Roman"/>
+                <w:lang w:val="en-US"/>
+              </w:rPr>
+              <w:t>51.937889</w:t>
+            </w:r>
+          </w:p>
+        </w:tc>
+        <w:tc>
+          <w:tcPr>
+            <w:tcW w:w="2253" w:type="dxa"/>
+          </w:tcPr>
+          <w:p>
+            <w:pPr>
+              <w:jc w:val="center"/>
+              <w:rPr>
+                <w:rFonts w:ascii="Times New Roman" w:hAnsi="Times New Roman" w:cs="Times New Roman"/>
+                <w:lang w:val="en-US"/>
+              </w:rPr>
+            </w:pPr>
+            <w:r>
+              <w:rPr>
+                <w:rFonts w:ascii="Times New Roman" w:hAnsi="Times New Roman" w:cs="Times New Roman"/>
+                <w:lang w:val="en-US"/>
+              </w:rPr>
+              <w:t>61.773754</w:t>
+            </w:r>
+          </w:p>
+        </w:tc>
+      </w:tr>
+    </w:tbl>
+    <w:p>
+      <w:pPr>
+        <w:jc w:val="both"/>
+        <w:rPr>
+          <w:rFonts w:ascii="Times New Roman" w:hAnsi="Times New Roman" w:cs="Times New Roman"/>
+          <w:lang w:val="en-US"/>
+        </w:rPr>
+      </w:pPr>
+      <w:r>
+        <w:rPr>
+          <w:rFonts w:ascii="Times New Roman" w:hAnsi="Times New Roman" w:cs="Times New Roman"/>
+          <w:noProof/>
+          <w:sz w:val="28"/>
+          <w:szCs w:val="28"/>
+          <w:lang w:val="en-US"/>
+        </w:rPr>
+        <w:lastRenderedPageBreak/>
+        <w:drawing>
+          <wp:anchor distT="0" distB="0" distL="114300" distR="114300" simplePos="0" relativeHeight="251658240" behindDoc="0" locked="0" layoutInCell="1" allowOverlap="1" wp14:anchorId="12924879" wp14:editId="298E7347">
+            <wp:simplePos x="0" y="0"/>
+            <wp:positionH relativeFrom="column">
+              <wp:posOffset>-135255</wp:posOffset>
+            </wp:positionH>
+            <wp:positionV relativeFrom="paragraph">
+              <wp:posOffset>179229</wp:posOffset>
+            </wp:positionV>
+            <wp:extent cx="3107531" cy="2316179"/>
+            <wp:effectExtent l="0" t="0" r="4445" b="0"/>
+            <wp:wrapThrough wrapText="bothSides">
+              <wp:wrapPolygon edited="0">
+                <wp:start x="0" y="0"/>
+                <wp:lineTo x="0" y="21440"/>
+                <wp:lineTo x="21543" y="21440"/>
+                <wp:lineTo x="21543" y="0"/>
+                <wp:lineTo x="0" y="0"/>
+              </wp:wrapPolygon>
+            </wp:wrapThrough>
+            <wp:docPr id="1" name="Picture 1" descr="A close up of a map&#10;&#10;Description automatically generated"/>
+            <wp:cNvGraphicFramePr>
+              <a:graphicFrameLocks xmlns:a="http://schemas.openxmlformats.org/drawingml/2006/main" noChangeAspect="1"/>
+            </wp:cNvGraphicFramePr>
+            <a:graphic xmlns:a="http://schemas.openxmlformats.org/drawingml/2006/main">
+              <a:graphicData uri="http://schemas.openxmlformats.org/drawingml/2006/picture">
+                <pic:pic xmlns:pic="http://schemas.openxmlformats.org/drawingml/2006/picture">
+                  <pic:nvPicPr>
+                    <pic:cNvPr id="1" name="part 1.png"/>
+                    <pic:cNvPicPr/>
+                  </pic:nvPicPr>
+                  <pic:blipFill>
+                    <a:blip r:embed="rId5" cstate="print">
+                      <a:extLst>
+                        <a:ext uri="{28A0092B-C50C-407E-A947-70E740481C1C}">
+                          <a14:useLocalDpi xmlns:a14="http://schemas.microsoft.com/office/drawing/2010/main" val="0"/>
+                        </a:ext>
+                      </a:extLst>
+                    </a:blip>
+                    <a:stretch>
+                      <a:fillRect/>
+                    </a:stretch>
+                  </pic:blipFill>
+                  <pic:spPr>
+                    <a:xfrm>
+                      <a:off x="0" y="0"/>
+                      <a:ext cx="3107531" cy="2316179"/>
+                    </a:xfrm>
+                    <a:prstGeom prst="rect">
+                      <a:avLst/>
+                    </a:prstGeom>
+                  </pic:spPr>
+                </pic:pic>
+              </a:graphicData>
+            </a:graphic>
+            <wp14:sizeRelH relativeFrom="page">
+              <wp14:pctWidth>0</wp14:pctWidth>
+            </wp14:sizeRelH>
+            <wp14:sizeRelV relativeFrom="page">
+              <wp14:pctHeight>0</wp14:pctHeight>
+            </wp14:sizeRelV>
+          </wp:anchor>
+        </w:drawing>
+      </w:r>
+      <w:r>
+        <w:rPr>
+          <w:rFonts w:ascii="Times New Roman" w:hAnsi="Times New Roman" w:cs="Times New Roman"/>
+          <w:noProof/>
+          <w:sz w:val="28"/>
+          <w:szCs w:val="28"/>
+          <w:lang w:val="en-US"/>
+        </w:rPr>
+        <w:drawing>
+          <wp:anchor distT="0" distB="0" distL="114300" distR="114300" simplePos="0" relativeHeight="251659264" behindDoc="0" locked="0" layoutInCell="1" allowOverlap="1" wp14:anchorId="3FED83DC" wp14:editId="22C77F98">
+            <wp:simplePos x="0" y="0"/>
+            <wp:positionH relativeFrom="column">
+              <wp:posOffset>3249930</wp:posOffset>
+            </wp:positionH>
+            <wp:positionV relativeFrom="paragraph">
+              <wp:posOffset>177165</wp:posOffset>
+            </wp:positionV>
+            <wp:extent cx="3134360" cy="2313940"/>
+            <wp:effectExtent l="0" t="0" r="2540" b="0"/>
+            <wp:wrapThrough wrapText="bothSides">
+              <wp:wrapPolygon edited="0">
+                <wp:start x="0" y="0"/>
+                <wp:lineTo x="0" y="21458"/>
+                <wp:lineTo x="21530" y="21458"/>
+                <wp:lineTo x="21530" y="0"/>
+                <wp:lineTo x="0" y="0"/>
+              </wp:wrapPolygon>
+            </wp:wrapThrough>
+            <wp:docPr id="2" name="Picture 2" descr="A picture containing text, water, white, table&#10;&#10;Description automatically generated"/>
+            <wp:cNvGraphicFramePr>
+              <a:graphicFrameLocks xmlns:a="http://schemas.openxmlformats.org/drawingml/2006/main" noChangeAspect="1"/>
+            </wp:cNvGraphicFramePr>
+            <a:graphic xmlns:a="http://schemas.openxmlformats.org/drawingml/2006/main">
+              <a:graphicData uri="http://schemas.openxmlformats.org/drawingml/2006/picture">
+                <pic:pic xmlns:pic="http://schemas.openxmlformats.org/drawingml/2006/picture">
+                  <pic:nvPicPr>
+                    <pic:cNvPr id="2" name="part 2.png"/>
+                    <pic:cNvPicPr/>
+                  </pic:nvPicPr>
+                  <pic:blipFill>
+                    <a:blip r:embed="rId6" cstate="print">
+                      <a:extLst>
+                        <a:ext uri="{28A0092B-C50C-407E-A947-70E740481C1C}">
+                          <a14:useLocalDpi xmlns:a14="http://schemas.microsoft.com/office/drawing/2010/main" val="0"/>
+                        </a:ext>
+                      </a:extLst>
+                    </a:blip>
+                    <a:stretch>
+                      <a:fillRect/>
+                    </a:stretch>
+                  </pic:blipFill>
+                  <pic:spPr>
+                    <a:xfrm>
+                      <a:off x="0" y="0"/>
+                      <a:ext cx="3134360" cy="2313940"/>
+                    </a:xfrm>
+                    <a:prstGeom prst="rect">
+                      <a:avLst/>
+                    </a:prstGeom>
+                  </pic:spPr>
+                </pic:pic>
+              </a:graphicData>
+            </a:graphic>
+            <wp14:sizeRelH relativeFrom="page">
+              <wp14:pctWidth>0</wp14:pctWidth>
+            </wp14:sizeRelH>
+            <wp14:sizeRelV relativeFrom="page">
+              <wp14:pctHeight>0</wp14:pctHeight>
+            </wp14:sizeRelV>
+          </wp:anchor>
+        </w:drawing>
+      </w:r>
+      <w:r>
+        <w:rPr>
+          <w:rFonts w:ascii="Times New Roman" w:hAnsi="Times New Roman" w:cs="Times New Roman"/>
+          <w:lang w:val="en-US"/>
+        </w:rPr>
+        <w:t>Part I:</w:t>
+      </w:r>
+      <w:r>
+        <w:rPr>
+          <w:rFonts w:ascii="Times New Roman" w:hAnsi="Times New Roman" w:cs="Times New Roman"/>
+          <w:lang w:val="en-US"/>
+        </w:rPr>
+        <w:tab/>
+      </w:r>
+      <w:r>
+        <w:rPr>
+          <w:rFonts w:ascii="Times New Roman" w:hAnsi="Times New Roman" w:cs="Times New Roman"/>
+          <w:lang w:val="en-US"/>
+        </w:rPr>
+        <w:tab/>
+      </w:r>
+      <w:r>
+        <w:rPr>
+          <w:rFonts w:ascii="Times New Roman" w:hAnsi="Times New Roman" w:cs="Times New Roman"/>
+          <w:lang w:val="en-US"/>
+        </w:rPr>
+        <w:tab/>
+      </w:r>
+      <w:r>
+        <w:rPr>
+          <w:rFonts w:ascii="Times New Roman" w:hAnsi="Times New Roman" w:cs="Times New Roman"/>
+          <w:lang w:val="en-US"/>
+        </w:rPr>
+        <w:tab/>
+      </w:r>
+      <w:r>
+        <w:rPr>
+          <w:rFonts w:ascii="Times New Roman" w:hAnsi="Times New Roman" w:cs="Times New Roman"/>
+          <w:lang w:val="en-US"/>
+        </w:rPr>
+        <w:tab/>
+      </w:r>
+      <w:r>
+        <w:rPr>
+          <w:rFonts w:ascii="Times New Roman" w:hAnsi="Times New Roman" w:cs="Times New Roman"/>
+          <w:lang w:val="en-US"/>
+        </w:rPr>
+        <w:tab/>
+      </w:r>
+      <w:r>
+        <w:rPr>
+          <w:rFonts w:ascii="Times New Roman" w:hAnsi="Times New Roman" w:cs="Times New Roman"/>
+          <w:lang w:val="en-US"/>
+        </w:rPr>
+        <w:tab/>
+        <w:t xml:space="preserve">     Part II:</w:t>
+      </w:r>
+    </w:p>
+    <w:p>
+      <w:pPr>
+        <w:jc w:val="both"/>
+        <w:rPr>
+          <w:rFonts w:ascii="Times New Roman" w:hAnsi="Times New Roman" w:cs="Times New Roman"/>
+          <w:lang w:val="en-US"/>
+        </w:rPr>
+      </w:pPr>
+      <w:r>
+        <w:rPr>
+          <w:rFonts w:ascii="Times New Roman" w:hAnsi="Times New Roman" w:cs="Times New Roman"/>
+          <w:lang w:val="en-US"/>
+        </w:rPr>
+        <w:t>Part III:</w:t>
+      </w:r>
+    </w:p>
+    <w:p>
+      <w:pPr>
+        <w:jc w:val="both"/>
+        <w:rPr>
+          <w:rFonts w:ascii="Times New Roman" w:hAnsi="Times New Roman" w:cs="Times New Roman"/>
+          <w:lang w:val="en-US"/>
+        </w:rPr>
+      </w:pPr>
+      <w:r>
+        <w:rPr>
+          <w:rFonts w:ascii="Times New Roman" w:hAnsi="Times New Roman" w:cs="Times New Roman"/>
+          <w:noProof/>
+          <w:lang w:val="en-US"/>
+        </w:rPr>
+        <w:drawing>
+          <wp:anchor distT="0" distB="0" distL="114300" distR="114300" simplePos="0" relativeHeight="251660288" behindDoc="0" locked="0" layoutInCell="1" allowOverlap="1" wp14:anchorId="2EC4DA64" wp14:editId="4D5D7F35">
+            <wp:simplePos x="0" y="0"/>
+            <wp:positionH relativeFrom="column">
+              <wp:posOffset>-56991</wp:posOffset>
+            </wp:positionH>
+            <wp:positionV relativeFrom="paragraph">
+              <wp:posOffset>60960</wp:posOffset>
+            </wp:positionV>
+            <wp:extent cx="3093244" cy="2283925"/>
+            <wp:effectExtent l="0" t="0" r="5715" b="2540"/>
+            <wp:wrapThrough wrapText="bothSides">
+              <wp:wrapPolygon edited="0">
+                <wp:start x="0" y="0"/>
+                <wp:lineTo x="0" y="21504"/>
+                <wp:lineTo x="21551" y="21504"/>
+                <wp:lineTo x="21551" y="0"/>
+                <wp:lineTo x="0" y="0"/>
+              </wp:wrapPolygon>
+            </wp:wrapThrough>
+            <wp:docPr id="3" name="Picture 3" descr="A picture containing text, water, white, group&#10;&#10;Description automatically generated"/>
+            <wp:cNvGraphicFramePr>
+              <a:graphicFrameLocks xmlns:a="http://schemas.openxmlformats.org/drawingml/2006/main" noChangeAspect="1"/>
+            </wp:cNvGraphicFramePr>
+            <a:graphic xmlns:a="http://schemas.openxmlformats.org/drawingml/2006/main">
+              <a:graphicData uri="http://schemas.openxmlformats.org/drawingml/2006/picture">
+                <pic:pic xmlns:pic="http://schemas.openxmlformats.org/drawingml/2006/picture">
+                  <pic:nvPicPr>
+                    <pic:cNvPr id="3" name="part 3.png"/>
+                    <pic:cNvPicPr/>
+                  </pic:nvPicPr>
+                  <pic:blipFill>
+                    <a:blip r:embed="rId7" cstate="print">
+                      <a:extLst>
+                        <a:ext uri="{28A0092B-C50C-407E-A947-70E740481C1C}">
+                          <a14:useLocalDpi xmlns:a14="http://schemas.microsoft.com/office/drawing/2010/main" val="0"/>
+                        </a:ext>
+                      </a:extLst>
+                    </a:blip>
+                    <a:stretch>
+                      <a:fillRect/>
+                    </a:stretch>
+                  </pic:blipFill>
+                  <pic:spPr>
+                    <a:xfrm>
+                      <a:off x="0" y="0"/>
+                      <a:ext cx="3093244" cy="2283925"/>
+                    </a:xfrm>
+                    <a:prstGeom prst="rect">
+                      <a:avLst/>
+                    </a:prstGeom>
+                  </pic:spPr>
+                </pic:pic>
+              </a:graphicData>
+            </a:graphic>
+            <wp14:sizeRelH relativeFrom="page">
+              <wp14:pctWidth>0</wp14:pctWidth>
+            </wp14:sizeRelH>
+            <wp14:sizeRelV relativeFrom="page">
+              <wp14:pctHeight>0</wp14:pctHeight>
+            </wp14:sizeRelV>
+          </wp:anchor>
+        </w:drawing>
+      </w:r>
+    </w:p>
+    <w:p>
+      <w:pPr>
+        <w:jc w:val="both"/>
+        <w:rPr>
+          <w:rFonts w:ascii="Times New Roman" w:hAnsi="Times New Roman" w:cs="Times New Roman"/>
+          <w:lang w:val="en-US"/>
+        </w:rPr>
+      </w:pPr>
+    </w:p>
+    <w:p>
+      <w:pPr>
+        <w:jc w:val="both"/>
+        <w:rPr>
+          <w:rFonts w:ascii="Times New Roman" w:hAnsi="Times New Roman" w:cs="Times New Roman"/>
+          <w:lang w:val="en-US"/>
+        </w:rPr>
+      </w:pPr>
+    </w:p>
+    <w:p>
+      <w:pPr>
+        <w:jc w:val="both"/>
+        <w:rPr>
+          <w:rFonts w:ascii="Times New Roman" w:hAnsi="Times New Roman" w:cs="Times New Roman"/>
+          <w:lang w:val="en-US"/>
+        </w:rPr>
+      </w:pPr>
+    </w:p>
+    <w:p>
+      <w:pPr>
+        <w:jc w:val="both"/>
+        <w:rPr>
+          <w:rFonts w:ascii="Times New Roman" w:hAnsi="Times New Roman" w:cs="Times New Roman"/>
+          <w:lang w:val="en-US"/>
+        </w:rPr>
+      </w:pPr>
+    </w:p>
+    <w:p>
+      <w:pPr>
+        <w:jc w:val="both"/>
+        <w:rPr>
+          <w:rFonts w:ascii="Times New Roman" w:hAnsi="Times New Roman" w:cs="Times New Roman"/>
+          <w:lang w:val="en-US"/>
+        </w:rPr>
+      </w:pPr>
+    </w:p>
+    <w:p>
+      <w:pPr>
+        <w:jc w:val="both"/>
+        <w:rPr>
+          <w:rFonts w:ascii="Times New Roman" w:hAnsi="Times New Roman" w:cs="Times New Roman"/>
+          <w:lang w:val="en-US"/>
+        </w:rPr>
+      </w:pPr>
+    </w:p>
+    <w:p>
+      <w:pPr>
+        <w:jc w:val="both"/>
+        <w:rPr>
+          <w:rFonts w:ascii="Times New Roman" w:hAnsi="Times New Roman" w:cs="Times New Roman"/>
+          <w:lang w:val="en-US"/>
+        </w:rPr>
+      </w:pPr>
+    </w:p>
+    <w:p>
+      <w:pPr>
+        <w:jc w:val="both"/>
+        <w:rPr>
+          <w:rFonts w:ascii="Times New Roman" w:hAnsi="Times New Roman" w:cs="Times New Roman"/>
+          <w:lang w:val="en-US"/>
+        </w:rPr>
+      </w:pPr>
+    </w:p>
+    <w:p>
+      <w:pPr>
+        <w:jc w:val="both"/>
+        <w:rPr>
+          <w:rFonts w:ascii="Times New Roman" w:hAnsi="Times New Roman" w:cs="Times New Roman"/>
+          <w:lang w:val="en-US"/>
+        </w:rPr>
+      </w:pPr>
+    </w:p>
+    <w:p>
+      <w:pPr>
+        <w:jc w:val="both"/>
+        <w:rPr>
+          <w:rFonts w:ascii="Times New Roman" w:hAnsi="Times New Roman" w:cs="Times New Roman"/>
+          <w:lang w:val="en-US"/>
+        </w:rPr>
+      </w:pPr>
+    </w:p>
+    <w:p>
+      <w:pPr>
+        <w:jc w:val="both"/>
+        <w:rPr>
+          <w:rFonts w:ascii="Times New Roman" w:hAnsi="Times New Roman" w:cs="Times New Roman"/>
+          <w:lang w:val="en-US"/>
+        </w:rPr>
+      </w:pPr>
+    </w:p>
+    <w:p>
+      <w:pPr>
+        <w:jc w:val="both"/>
+        <w:rPr>
+          <w:rFonts w:ascii="Times New Roman" w:hAnsi="Times New Roman" w:cs="Times New Roman"/>
+          <w:lang w:val="en-US"/>
+        </w:rPr>
+      </w:pPr>
+    </w:p>
+    <w:p>
+      <w:pPr>
+        <w:jc w:val="both"/>
+        <w:rPr>
+          <w:rFonts w:ascii="Times New Roman" w:hAnsi="Times New Roman" w:cs="Times New Roman"/>
+          <w:lang w:val="en-US"/>
+        </w:rPr>
+      </w:pPr>
+    </w:p>
+    <w:p>
+      <w:pPr>
+        <w:jc w:val="both"/>
+        <w:rPr>
+          <w:rFonts w:ascii="Times New Roman" w:hAnsi="Times New Roman" w:cs="Times New Roman"/>
+          <w:lang w:val="en-US"/>
+        </w:rPr>
+      </w:pPr>
+    </w:p>
+    <w:p>
+      <w:pPr>
+        <w:pStyle w:val="ListParagraph"/>
+        <w:numPr>
+          <w:ilvl w:val="0"/>
+          <w:numId w:val="1"/>
+        </w:numPr>
+        <w:jc w:val="both"/>
+        <w:rPr>
+          <w:rFonts w:ascii="Times New Roman" w:hAnsi="Times New Roman" w:cs="Times New Roman"/>
+          <w:sz w:val="28"/>
+          <w:szCs w:val="28"/>
+          <w:lang w:val="en-US"/>
+        </w:rPr>
+      </w:pPr>
+      <w:r>
+        <w:rPr>
+          <w:rFonts w:ascii="Times New Roman" w:hAnsi="Times New Roman" w:cs="Times New Roman"/>
+          <w:sz w:val="28"/>
+          <w:szCs w:val="28"/>
+          <w:lang w:val="en-US"/>
+        </w:rPr>
+        <w:t>Discussion</w:t>
+      </w:r>
+    </w:p>
+    <w:p>
+      <w:pPr>
+        <w:jc w:val="both"/>
+        <w:rPr>
+          <w:rFonts w:ascii="Times New Roman" w:hAnsi="Times New Roman" w:cs="Times New Roman"/>
+          <w:lang w:val="en-US"/>
+        </w:rPr>
+      </w:pPr>
+    </w:p>
+    <w:p>
+      <w:pPr>
+        <w:ind w:firstLine="360"/>
+        <w:jc w:val="both"/>
+        <w:rPr>
+          <w:rFonts w:ascii="Times New Roman" w:hAnsi="Times New Roman" w:cs="Times New Roman"/>
+          <w:lang w:val="en-US"/>
+        </w:rPr>
+      </w:pPr>
+      <w:r>
+        <w:rPr>
+          <w:rFonts w:ascii="Times New Roman" w:hAnsi="Times New Roman" w:cs="Times New Roman"/>
+          <w:lang w:val="en-US"/>
+        </w:rPr>
+        <w:t xml:space="preserve">If we compare the results by thread block size, it seems that when we increase the block size, </w:t>
+      </w:r>
+      <w:r>
+        <w:rPr>
+          <w:rFonts w:ascii="Times New Roman" w:hAnsi="Times New Roman" w:cs="Times New Roman"/>
+          <w:lang w:val="en-US"/>
+        </w:rPr>
+        <w:t xml:space="preserve">the </w:t>
+      </w:r>
+      <w:r>
+        <w:rPr>
+          <w:rFonts w:ascii="Times New Roman" w:hAnsi="Times New Roman" w:cs="Times New Roman"/>
+          <w:lang w:val="en-US"/>
+        </w:rPr>
+        <w:t>performance increases. However, in the third part, when the block size is 32x32</w:t>
+      </w:r>
+      <w:r>
+        <w:rPr>
+          <w:rFonts w:ascii="Times New Roman" w:hAnsi="Times New Roman" w:cs="Times New Roman"/>
+          <w:lang w:val="en-US"/>
+        </w:rPr>
+        <w:t xml:space="preserve">, we observe that the performance is lower than the second part. The reason behind this is the second compute kernel. It uses 33x33 shared memory, which is clearly larger than 32x32, this amount of request results in worse performance because we use more than we have. </w:t>
+      </w:r>
+    </w:p>
+    <w:p>
+      <w:pPr>
+        <w:ind w:firstLine="360"/>
+        <w:jc w:val="both"/>
+        <w:rPr>
+          <w:rFonts w:ascii="Times New Roman" w:hAnsi="Times New Roman" w:cs="Times New Roman"/>
+          <w:lang w:val="en-US"/>
+        </w:rPr>
+      </w:pPr>
+      <w:r>
+        <w:rPr>
+          <w:rFonts w:ascii="Times New Roman" w:hAnsi="Times New Roman" w:cs="Times New Roman"/>
+          <w:lang w:val="en-US"/>
+        </w:rPr>
+        <w:t>If we compare results within a constant block size, let it be 16x16, the</w:t>
+      </w:r>
+      <w:r>
+        <w:rPr>
+          <w:rFonts w:ascii="Times New Roman" w:hAnsi="Times New Roman" w:cs="Times New Roman"/>
+          <w:lang w:val="en-US"/>
+        </w:rPr>
+        <w:t xml:space="preserve"> </w:t>
+      </w:r>
+      <w:r>
+        <w:rPr>
+          <w:rFonts w:ascii="Times New Roman" w:hAnsi="Times New Roman" w:cs="Times New Roman"/>
+          <w:lang w:val="en-US"/>
+        </w:rPr>
+        <w:t xml:space="preserve">performance slightly increases part by part. The reason why the performance does not increase in a considerable amount is because </w:t>
+      </w:r>
+      <w:r>
+        <w:rPr>
+          <w:rFonts w:ascii="Times New Roman" w:hAnsi="Times New Roman" w:cs="Times New Roman"/>
+          <w:lang w:val="en-US"/>
+        </w:rPr>
+        <w:t xml:space="preserve">each part uses the same reduction kernel. It plays an integral on the performance improvement. Other optimizations such as register usage or tiling have a slight effect on the performance. </w:t>
+      </w:r>
+    </w:p>
+    <w:p>
+      <w:pPr>
+        <w:ind w:firstLine="360"/>
+        <w:jc w:val="both"/>
+        <w:rPr>
+          <w:rFonts w:ascii="Times New Roman" w:hAnsi="Times New Roman" w:cs="Times New Roman"/>
+          <w:lang w:val="en-US"/>
+        </w:rPr>
+      </w:pPr>
+      <w:r>
+        <w:rPr>
+          <w:rFonts w:ascii="Times New Roman" w:hAnsi="Times New Roman" w:cs="Times New Roman"/>
+          <w:lang w:val="en-US"/>
+        </w:rPr>
+        <w:t>If we compare the overall results, the second part with the 32x32 thread blocks must be chosen to apply for this algorithm. In comparison to the serial version, we can achieve up to 64 times performance improvement, which can be higher. Some performance improvements still can be done, for example, thread shuffling in reduction kernel or a warm-up kernel to set some environment variables on the device side</w:t>
+      </w:r>
+      <w:r>
+        <w:rPr>
+          <w:rFonts w:ascii="Times New Roman" w:hAnsi="Times New Roman" w:cs="Times New Roman"/>
+          <w:lang w:val="en-US"/>
+        </w:rPr>
+        <w:t xml:space="preserve"> and also tiling approach can be applied to the other kernels</w:t>
+      </w:r>
+    </w:p>
+    <w:p>
+      <w:pPr>
+        <w:jc w:val="both"/>
+        <w:rPr>
+          <w:rFonts w:ascii="Times New Roman" w:hAnsi="Times New Roman" w:cs="Times New Roman"/>
+          <w:lang w:val="en-US"/>
+        </w:rPr>
+      </w:pPr>
     </w:p>
     <w:sectPr>
       <w:pgSz w:w="11900" w:h="16840"/>
@@ -1207,6 +2413,22 @@
       <w:contextualSpacing/>
     </w:pPr>
   </w:style>
+  <w:style w:type="table" w:styleId="TableGrid">
+    <w:name w:val="Table Grid"/>
+    <w:basedOn w:val="TableNormal"/>
+    <w:uiPriority w:val="39"/>
+    <w:rsid w:val="00BD29B1"/>
+    <w:tblPr>
+      <w:tblBorders>
+        <w:top w:val="single" w:sz="4" w:space="0" w:color="auto"/>
+        <w:left w:val="single" w:sz="4" w:space="0" w:color="auto"/>
+        <w:bottom w:val="single" w:sz="4" w:space="0" w:color="auto"/>
+        <w:right w:val="single" w:sz="4" w:space="0" w:color="auto"/>
+        <w:insideH w:val="single" w:sz="4" w:space="0" w:color="auto"/>
+        <w:insideV w:val="single" w:sz="4" w:space="0" w:color="auto"/>
+      </w:tblBorders>
+    </w:tblPr>
+  </w:style>
 </w:styles>
 </file>
 
